--- a/Guide_VT2.docx
+++ b/Guide_VT2.docx
@@ -273,6 +273,30 @@
           <w:szCs w:val="32"/>
         </w:rPr>
         <w:t xml:space="preserve"> Wish/issue list</w:t>
+      </w:r>
+    </w:p>
+    <w:p>
+      <w:pPr>
+        <w:pStyle w:val="ListParagraph"/>
+        <w:numPr>
+          <w:ilvl w:val="0"/>
+          <w:numId w:val="9"/>
+        </w:numPr>
+        <w:rPr>
+          <w:b/>
+          <w:bCs/>
+          <w:sz w:val="32"/>
+          <w:szCs w:val="32"/>
+        </w:rPr>
+      </w:pPr>
+      <w:r>
+        <w:rPr>
+          <w:b/>
+          <w:bCs/>
+          <w:sz w:val="32"/>
+          <w:szCs w:val="32"/>
+        </w:rPr>
+        <w:t xml:space="preserve"> Importing from Access</w:t>
       </w:r>
     </w:p>
     <w:p>
@@ -495,7 +519,7 @@
           <w:noProof/>
         </w:rPr>
         <w:drawing>
-          <wp:inline distT="0" distB="0" distL="0" distR="0" wp14:anchorId="55BB86CD" wp14:editId="75A469D0">
+          <wp:inline distT="0" distB="0" distL="0" distR="0" wp14:anchorId="55BB86CD" wp14:editId="50667957">
             <wp:extent cx="5943600" cy="3034030"/>
             <wp:effectExtent l="0" t="0" r="0" b="1270"/>
             <wp:docPr id="798159697" name="Picture 2" descr="A screenshot of a computer&#10;&#10;AI-generated content may be incorrect."/>
@@ -1721,6 +1745,56 @@
         </w:rPr>
         <w:t xml:space="preserve"> </w:t>
       </w:r>
+    </w:p>
+    <w:p>
+      <w:pPr>
+        <w:rPr>
+          <w:i/>
+          <w:iCs/>
+        </w:rPr>
+      </w:pPr>
+      <w:r>
+        <w:rPr>
+          <w:i/>
+          <w:iCs/>
+        </w:rPr>
+        <w:t>Note on checkout sheets:</w:t>
+      </w:r>
+    </w:p>
+    <w:p>
+      <w:r>
+        <w:t>For the additional information column, the program compares the first letter of the lesson name to the lessons in the CSV file “quick_check.csv” which should be in the folder. This populates the “additional information” column of the checkout sheet with the information in the “pick-up additions” column from “quick_check.csv”</w:t>
+      </w:r>
+    </w:p>
+    <w:p>
+      <w:pPr>
+        <w:pStyle w:val="ListParagraph"/>
+        <w:numPr>
+          <w:ilvl w:val="0"/>
+          <w:numId w:val="1"/>
+        </w:numPr>
+        <w:rPr>
+          <w:b/>
+          <w:bCs/>
+        </w:rPr>
+      </w:pPr>
+      <w:r>
+        <w:rPr>
+          <w:b/>
+          <w:bCs/>
+        </w:rPr>
+        <w:t>Double check to make sure lessons all start with a unique word or this will not work</w:t>
+      </w:r>
+    </w:p>
+    <w:p>
+      <w:pPr>
+        <w:rPr>
+          <w:b/>
+          <w:bCs/>
+          <w:sz w:val="32"/>
+          <w:szCs w:val="32"/>
+        </w:rPr>
+      </w:pPr>
       <w:r>
         <w:rPr>
           <w:b/>
@@ -2539,6 +2613,9 @@
     </w:p>
     <w:p>
       <w:r>
+        <w:rPr>
+          <w:noProof/>
+        </w:rPr>
         <w:drawing>
           <wp:inline distT="0" distB="0" distL="0" distR="0" wp14:anchorId="631C7EB6" wp14:editId="57360546">
             <wp:extent cx="3162300" cy="1803400"/>
@@ -2593,6 +2670,9 @@
     </w:p>
     <w:p>
       <w:r>
+        <w:rPr>
+          <w:noProof/>
+        </w:rPr>
         <w:drawing>
           <wp:inline distT="0" distB="0" distL="0" distR="0" wp14:anchorId="37D863C3" wp14:editId="31ADB1E7">
             <wp:extent cx="2032920" cy="1790700"/>
@@ -2742,10 +2822,365 @@
         <w:t>:</w:t>
       </w:r>
     </w:p>
-    <w:p/>
+    <w:p>
+      <w:r>
+        <w:br w:type="page"/>
+      </w:r>
+    </w:p>
+    <w:p>
+      <w:pPr>
+        <w:rPr>
+          <w:b/>
+          <w:bCs/>
+          <w:sz w:val="32"/>
+          <w:szCs w:val="32"/>
+        </w:rPr>
+      </w:pPr>
+      <w:r>
+        <w:rPr>
+          <w:b/>
+          <w:bCs/>
+          <w:sz w:val="32"/>
+          <w:szCs w:val="32"/>
+        </w:rPr>
+        <w:lastRenderedPageBreak/>
+        <w:t>Importing from an Access database</w:t>
+      </w:r>
+      <w:r>
+        <w:rPr>
+          <w:b/>
+          <w:bCs/>
+          <w:sz w:val="32"/>
+          <w:szCs w:val="32"/>
+        </w:rPr>
+        <w:t>:</w:t>
+      </w:r>
+    </w:p>
+    <w:p>
+      <w:r>
+        <w:t>To import from an active VSVS Access database you will need two reports:</w:t>
+      </w:r>
+    </w:p>
+    <w:p>
+      <w:pPr>
+        <w:pStyle w:val="ListParagraph"/>
+        <w:numPr>
+          <w:ilvl w:val="0"/>
+          <w:numId w:val="1"/>
+        </w:numPr>
+      </w:pPr>
+      <w:r>
+        <w:t>Teacher Information</w:t>
+      </w:r>
+    </w:p>
+    <w:p>
+      <w:pPr>
+        <w:pStyle w:val="ListParagraph"/>
+        <w:numPr>
+          <w:ilvl w:val="0"/>
+          <w:numId w:val="1"/>
+        </w:numPr>
+      </w:pPr>
+      <w:r>
+        <w:t>Member Information Tabular</w:t>
+      </w:r>
+    </w:p>
+    <w:p>
+      <w:r>
+        <w:t>Create a new CSV spreadsheet with the following headers in the first row:</w:t>
+      </w:r>
+    </w:p>
+    <w:p>
+      <w:r>
+        <w:t>Group Number</w:t>
+      </w:r>
+      <w:r>
+        <w:t xml:space="preserve">, </w:t>
+      </w:r>
+      <w:r>
+        <w:t>First Name</w:t>
+      </w:r>
+      <w:r>
+        <w:t xml:space="preserve">, </w:t>
+      </w:r>
+      <w:r>
+        <w:t>Last Name</w:t>
+      </w:r>
+      <w:r>
+        <w:t xml:space="preserve">, </w:t>
+      </w:r>
+      <w:r>
+        <w:t>Email</w:t>
+      </w:r>
+      <w:r>
+        <w:t xml:space="preserve">, </w:t>
+      </w:r>
+      <w:r>
+        <w:t>Phone Number</w:t>
+      </w:r>
+      <w:r>
+        <w:t xml:space="preserve">, </w:t>
+      </w:r>
+      <w:r>
+        <w:t>Team Leader</w:t>
+      </w:r>
+      <w:r>
+        <w:t xml:space="preserve">, </w:t>
+      </w:r>
+      <w:r>
+        <w:t>Board Membe</w:t>
+      </w:r>
+      <w:r>
+        <w:t xml:space="preserve">r, </w:t>
+      </w:r>
+      <w:r>
+        <w:t>Teacher</w:t>
+      </w:r>
+      <w:r>
+        <w:t xml:space="preserve">, </w:t>
+      </w:r>
+      <w:r>
+        <w:t>Day</w:t>
+      </w:r>
+      <w:r>
+        <w:t xml:space="preserve">, </w:t>
+      </w:r>
+      <w:r>
+        <w:t>Start Time</w:t>
+      </w:r>
+      <w:r>
+        <w:t xml:space="preserve">, </w:t>
+      </w:r>
+      <w:r>
+        <w:t>End Time</w:t>
+      </w:r>
+      <w:r>
+        <w:t xml:space="preserve">, </w:t>
+      </w:r>
+      <w:r>
+        <w:t>Teacher Email</w:t>
+      </w:r>
+      <w:r>
+        <w:t xml:space="preserve">, </w:t>
+      </w:r>
+      <w:r>
+        <w:t>Teacher Phone</w:t>
+      </w:r>
+      <w:r>
+        <w:t xml:space="preserve">, </w:t>
+      </w:r>
+      <w:r>
+        <w:t>School</w:t>
+      </w:r>
+      <w:r>
+        <w:t xml:space="preserve">, </w:t>
+      </w:r>
+      <w:r>
+        <w:t>Lesson 1</w:t>
+      </w:r>
+      <w:r>
+        <w:t xml:space="preserve">, </w:t>
+      </w:r>
+      <w:r>
+        <w:t>Lesson 2</w:t>
+      </w:r>
+      <w:r>
+        <w:t xml:space="preserve">, </w:t>
+      </w:r>
+      <w:r>
+        <w:t>Lesson 3</w:t>
+      </w:r>
+      <w:r>
+        <w:t xml:space="preserve">, </w:t>
+      </w:r>
+      <w:r>
+        <w:t>Lesson 4</w:t>
+      </w:r>
+      <w:r>
+        <w:t xml:space="preserve">, </w:t>
+      </w:r>
+      <w:r>
+        <w:t>Lesson 5</w:t>
+      </w:r>
+      <w:r>
+        <w:t xml:space="preserve">, </w:t>
+      </w:r>
+      <w:r>
+        <w:t>Lesson 6</w:t>
+      </w:r>
+    </w:p>
+    <w:p>
+      <w:r>
+        <w:t>Then, simply copy and paste the appropriate columns from the Access reports into your new spreadsheet.</w:t>
+      </w:r>
+    </w:p>
+    <w:p>
+      <w:r>
+        <w:t xml:space="preserve">You will notice you have more individuals than classrooms. </w:t>
+      </w:r>
+      <w:r>
+        <w:t>Unfortunately,</w:t>
+      </w:r>
+      <w:r>
+        <w:t xml:space="preserve"> you will have to now move all of the teacher </w:t>
+      </w:r>
+      <w:proofErr w:type="gramStart"/>
+      <w:r>
+        <w:t>information</w:t>
+      </w:r>
+      <w:proofErr w:type="gramEnd"/>
+      <w:r>
+        <w:t xml:space="preserve"> so it is with the corresponding groups (but you only need it on the first line of each group, see below):</w:t>
+      </w:r>
+    </w:p>
+    <w:p>
+      <w:pPr>
+        <w:rPr>
+          <w:i/>
+          <w:iCs/>
+        </w:rPr>
+      </w:pPr>
+      <w:r>
+        <w:rPr>
+          <w:i/>
+          <w:iCs/>
+        </w:rPr>
+        <w:t>After first copying:</w:t>
+      </w:r>
+    </w:p>
+    <w:p>
+      <w:r>
+        <w:rPr>
+          <w:noProof/>
+        </w:rPr>
+        <w:drawing>
+          <wp:inline distT="0" distB="0" distL="0" distR="0" wp14:anchorId="5B939717" wp14:editId="224F0096">
+            <wp:extent cx="5943600" cy="1727200"/>
+            <wp:effectExtent l="0" t="0" r="0" b="0"/>
+            <wp:docPr id="287634551" name="Picture 1" descr="A screenshot of a calendar&#10;&#10;AI-generated content may be incorrect."/>
+            <wp:cNvGraphicFramePr>
+              <a:graphicFrameLocks xmlns:a="http://schemas.openxmlformats.org/drawingml/2006/main" noChangeAspect="1"/>
+            </wp:cNvGraphicFramePr>
+            <a:graphic xmlns:a="http://schemas.openxmlformats.org/drawingml/2006/main">
+              <a:graphicData uri="http://schemas.openxmlformats.org/drawingml/2006/picture">
+                <pic:pic xmlns:pic="http://schemas.openxmlformats.org/drawingml/2006/picture">
+                  <pic:nvPicPr>
+                    <pic:cNvPr id="287634551" name="Picture 1" descr="A screenshot of a calendar&#10;&#10;AI-generated content may be incorrect."/>
+                    <pic:cNvPicPr/>
+                  </pic:nvPicPr>
+                  <pic:blipFill rotWithShape="1">
+                    <a:blip r:embed="rId30">
+                      <a:extLst>
+                        <a:ext uri="{28A0092B-C50C-407E-A947-70E740481C1C}">
+                          <a14:useLocalDpi xmlns:a14="http://schemas.microsoft.com/office/drawing/2010/main" val="0"/>
+                        </a:ext>
+                      </a:extLst>
+                    </a:blip>
+                    <a:srcRect b="24633"/>
+                    <a:stretch/>
+                  </pic:blipFill>
+                  <pic:spPr bwMode="auto">
+                    <a:xfrm>
+                      <a:off x="0" y="0"/>
+                      <a:ext cx="5943600" cy="1727200"/>
+                    </a:xfrm>
+                    <a:prstGeom prst="rect">
+                      <a:avLst/>
+                    </a:prstGeom>
+                    <a:ln>
+                      <a:noFill/>
+                    </a:ln>
+                    <a:extLst>
+                      <a:ext uri="{53640926-AAD7-44D8-BBD7-CCE9431645EC}">
+                        <a14:shadowObscured xmlns:a14="http://schemas.microsoft.com/office/drawing/2010/main"/>
+                      </a:ext>
+                    </a:extLst>
+                  </pic:spPr>
+                </pic:pic>
+              </a:graphicData>
+            </a:graphic>
+          </wp:inline>
+        </w:drawing>
+      </w:r>
+    </w:p>
+    <w:p>
+      <w:pPr>
+        <w:rPr>
+          <w:i/>
+          <w:iCs/>
+        </w:rPr>
+      </w:pPr>
+      <w:r>
+        <w:rPr>
+          <w:i/>
+          <w:iCs/>
+        </w:rPr>
+        <w:t>After moving teacher/classroom information to proper lines:</w:t>
+      </w:r>
+    </w:p>
+    <w:p>
+      <w:r>
+        <w:rPr>
+          <w:noProof/>
+        </w:rPr>
+        <w:drawing>
+          <wp:inline distT="0" distB="0" distL="0" distR="0" wp14:anchorId="5577DDCB" wp14:editId="7FAB57C4">
+            <wp:extent cx="4965700" cy="1771921"/>
+            <wp:effectExtent l="0" t="0" r="0" b="6350"/>
+            <wp:docPr id="560674034" name="Picture 2" descr="A screenshot of a spreadsheet&#10;&#10;AI-generated content may be incorrect."/>
+            <wp:cNvGraphicFramePr>
+              <a:graphicFrameLocks xmlns:a="http://schemas.openxmlformats.org/drawingml/2006/main" noChangeAspect="1"/>
+            </wp:cNvGraphicFramePr>
+            <a:graphic xmlns:a="http://schemas.openxmlformats.org/drawingml/2006/main">
+              <a:graphicData uri="http://schemas.openxmlformats.org/drawingml/2006/picture">
+                <pic:pic xmlns:pic="http://schemas.openxmlformats.org/drawingml/2006/picture">
+                  <pic:nvPicPr>
+                    <pic:cNvPr id="560674034" name="Picture 2" descr="A screenshot of a spreadsheet&#10;&#10;AI-generated content may be incorrect."/>
+                    <pic:cNvPicPr/>
+                  </pic:nvPicPr>
+                  <pic:blipFill rotWithShape="1">
+                    <a:blip r:embed="rId31" cstate="print">
+                      <a:extLst>
+                        <a:ext uri="{28A0092B-C50C-407E-A947-70E740481C1C}">
+                          <a14:useLocalDpi xmlns:a14="http://schemas.microsoft.com/office/drawing/2010/main" val="0"/>
+                        </a:ext>
+                      </a:extLst>
+                    </a:blip>
+                    <a:srcRect b="8269"/>
+                    <a:stretch/>
+                  </pic:blipFill>
+                  <pic:spPr bwMode="auto">
+                    <a:xfrm>
+                      <a:off x="0" y="0"/>
+                      <a:ext cx="5003107" cy="1785269"/>
+                    </a:xfrm>
+                    <a:prstGeom prst="rect">
+                      <a:avLst/>
+                    </a:prstGeom>
+                    <a:ln>
+                      <a:noFill/>
+                    </a:ln>
+                    <a:extLst>
+                      <a:ext uri="{53640926-AAD7-44D8-BBD7-CCE9431645EC}">
+                        <a14:shadowObscured xmlns:a14="http://schemas.microsoft.com/office/drawing/2010/main"/>
+                      </a:ext>
+                    </a:extLst>
+                  </pic:spPr>
+                </pic:pic>
+              </a:graphicData>
+            </a:graphic>
+          </wp:inline>
+        </w:drawing>
+      </w:r>
+    </w:p>
+    <w:p>
+      <w:r>
+        <w:t>Save as a CSV and you should be good to go!</w:t>
+      </w:r>
+    </w:p>
     <w:sectPr>
-      <w:footerReference w:type="even" r:id="rId30"/>
-      <w:footerReference w:type="default" r:id="rId31"/>
+      <w:footerReference w:type="even" r:id="rId32"/>
+      <w:footerReference w:type="default" r:id="rId33"/>
       <w:pgSz w:w="12240" w:h="15840"/>
       <w:pgMar w:top="1440" w:right="1440" w:bottom="1440" w:left="1440" w:header="720" w:footer="720" w:gutter="0"/>
       <w:cols w:space="720"/>

--- a/Guide_VT2.docx
+++ b/Guide_VT2.docx
@@ -1,6 +1,6 @@
 
 <file path=word/document.xml><?xml version="1.0" encoding="utf-8"?>
-<w:document xmlns:wpc="http://schemas.microsoft.com/office/word/2010/wordprocessingCanvas" xmlns:cx="http://schemas.microsoft.com/office/drawing/2014/chartex" xmlns:cx1="http://schemas.microsoft.com/office/drawing/2015/9/8/chartex" xmlns:cx2="http://schemas.microsoft.com/office/drawing/2015/10/21/chartex" xmlns:cx3="http://schemas.microsoft.com/office/drawing/2016/5/9/chartex" xmlns:cx4="http://schemas.microsoft.com/office/drawing/2016/5/10/chartex" xmlns:cx5="http://schemas.microsoft.com/office/drawing/2016/5/11/chartex" xmlns:cx6="http://schemas.microsoft.com/office/drawing/2016/5/12/chartex" xmlns:cx7="http://schemas.microsoft.com/office/drawing/2016/5/13/chartex" xmlns:cx8="http://schemas.microsoft.com/office/drawing/2016/5/14/chartex" xmlns:mc="http://schemas.openxmlformats.org/markup-compatibility/2006" xmlns:aink="http://schemas.microsoft.com/office/drawing/2016/ink" xmlns:am3d="http://schemas.microsoft.com/office/drawing/2017/model3d" xmlns:o="urn:schemas-microsoft-com:office:office" xmlns:oel="http://schemas.microsoft.com/office/2019/extlst" xmlns:r="http://schemas.openxmlformats.org/officeDocument/2006/relationships" xmlns:m="http://schemas.openxmlformats.org/officeDocument/2006/math" xmlns:v="urn:schemas-microsoft-com:vml" xmlns:wp14="http://schemas.microsoft.com/office/word/2010/wordprocessingDrawing" xmlns:wp="http://schemas.openxmlformats.org/drawingml/2006/wordprocessingDrawing" xmlns:w10="urn:schemas-microsoft-com:office:word" xmlns:w="http://schemas.openxmlformats.org/wordprocessingml/2006/main" xmlns:w14="http://schemas.microsoft.com/office/word/2010/wordml" xmlns:w15="http://schemas.microsoft.com/office/word/2012/wordml" xmlns:w16cex="http://schemas.microsoft.com/office/word/2018/wordml/cex" xmlns:w16cid="http://schemas.microsoft.com/office/word/2016/wordml/cid" xmlns:w16="http://schemas.microsoft.com/office/word/2018/wordml" xmlns:w16du="http://schemas.microsoft.com/office/word/2023/wordml/word16du" xmlns:w16sdtdh="http://schemas.microsoft.com/office/word/2020/wordml/sdtdatahash" xmlns:w16sdtfl="http://schemas.microsoft.com/office/word/2024/wordml/sdtformatlock" xmlns:w16se="http://schemas.microsoft.com/office/word/2015/wordml/symex" xmlns:wpg="http://schemas.microsoft.com/office/word/2010/wordprocessingGroup" xmlns:wpi="http://schemas.microsoft.com/office/word/2010/wordprocessingInk" xmlns:wne="http://schemas.microsoft.com/office/word/2006/wordml" xmlns:wps="http://schemas.microsoft.com/office/word/2010/wordprocessingShape" mc:Ignorable="w14 w15 w16se w16cid w16 w16cex w16sdtdh w16sdtfl w16du wp14">
+<w:document xmlns:wpc="http://schemas.microsoft.com/office/word/2010/wordprocessingCanvas" xmlns:cx="http://schemas.microsoft.com/office/drawing/2014/chartex" xmlns:cx1="http://schemas.microsoft.com/office/drawing/2015/9/8/chartex" xmlns:mc="http://schemas.openxmlformats.org/markup-compatibility/2006" xmlns:o="urn:schemas-microsoft-com:office:office" xmlns:r="http://schemas.openxmlformats.org/officeDocument/2006/relationships" xmlns:m="http://schemas.openxmlformats.org/officeDocument/2006/math" xmlns:v="urn:schemas-microsoft-com:vml" xmlns:wp14="http://schemas.microsoft.com/office/word/2010/wordprocessingDrawing" xmlns:wp="http://schemas.openxmlformats.org/drawingml/2006/wordprocessingDrawing" xmlns:w10="urn:schemas-microsoft-com:office:word" xmlns:w="http://schemas.openxmlformats.org/wordprocessingml/2006/main" xmlns:w14="http://schemas.microsoft.com/office/word/2010/wordml" xmlns:w15="http://schemas.microsoft.com/office/word/2012/wordml" xmlns:w16se="http://schemas.microsoft.com/office/word/2015/wordml/symex" xmlns:wpg="http://schemas.microsoft.com/office/word/2010/wordprocessingGroup" xmlns:wpi="http://schemas.microsoft.com/office/word/2010/wordprocessingInk" xmlns:wne="http://schemas.microsoft.com/office/word/2006/wordml" xmlns:wps="http://schemas.microsoft.com/office/word/2010/wordprocessingShape" mc:Ignorable="w14 w15 w16se wp14">
   <w:body>
     <w:p>
       <w:pPr>
@@ -340,29 +340,13 @@
     </w:p>
     <w:p>
       <w:r>
-        <w:t xml:space="preserve">At this point in time the code has not yet been compiled into a single executable. Unfortunately, this means that you will have to have Python installed onto your computer with </w:t>
-      </w:r>
-      <w:proofErr w:type="gramStart"/>
-      <w:r>
-        <w:t>all of</w:t>
-      </w:r>
-      <w:proofErr w:type="gramEnd"/>
-      <w:r>
-        <w:t xml:space="preserve"> the required dependencies (packages).</w:t>
+        <w:t>At this point in time the code has not yet been compiled into a single executable. Unfortunately, this means that you will have to have Python installed onto your computer with all of the required dependencies (packages).</w:t>
       </w:r>
     </w:p>
     <w:p/>
     <w:p>
       <w:r>
-        <w:t xml:space="preserve">There are many ways to install/run Python. If you are familiar with </w:t>
-      </w:r>
-      <w:proofErr w:type="gramStart"/>
-      <w:r>
-        <w:t>Python</w:t>
-      </w:r>
-      <w:proofErr w:type="gramEnd"/>
-      <w:r>
-        <w:t xml:space="preserve"> then you likely know how to install packages and run the code. If not, follow these steps:</w:t>
+        <w:t>There are many ways to install/run Python. If you are familiar with Python then you likely know how to install packages and run the code. If not, follow these steps:</w:t>
       </w:r>
     </w:p>
     <w:p/>
@@ -421,13 +405,8 @@
           <w:numId w:val="5"/>
         </w:numPr>
       </w:pPr>
-      <w:proofErr w:type="gramStart"/>
-      <w:r>
-        <w:t>“!pip</w:t>
-      </w:r>
-      <w:proofErr w:type="gramEnd"/>
-      <w:r>
-        <w:t xml:space="preserve"> install selenium”</w:t>
+      <w:r>
+        <w:t>“!pip install selenium”</w:t>
       </w:r>
     </w:p>
     <w:p>
@@ -438,13 +417,8 @@
           <w:numId w:val="5"/>
         </w:numPr>
       </w:pPr>
-      <w:proofErr w:type="gramStart"/>
-      <w:r>
-        <w:t>“!pip</w:t>
-      </w:r>
-      <w:proofErr w:type="gramEnd"/>
-      <w:r>
-        <w:t xml:space="preserve"> install </w:t>
+      <w:r>
+        <w:t xml:space="preserve">“!pip install </w:t>
       </w:r>
       <w:proofErr w:type="spellStart"/>
       <w:r>
@@ -463,13 +437,8 @@
           <w:numId w:val="5"/>
         </w:numPr>
       </w:pPr>
-      <w:proofErr w:type="gramStart"/>
-      <w:r>
-        <w:t>“!pip</w:t>
-      </w:r>
-      <w:proofErr w:type="gramEnd"/>
-      <w:r>
-        <w:t xml:space="preserve"> install </w:t>
+      <w:r>
+        <w:t xml:space="preserve">“!pip install </w:t>
       </w:r>
       <w:proofErr w:type="spellStart"/>
       <w:r>
@@ -488,13 +457,8 @@
           <w:numId w:val="5"/>
         </w:numPr>
       </w:pPr>
-      <w:proofErr w:type="gramStart"/>
-      <w:r>
-        <w:t>“!pip</w:t>
-      </w:r>
-      <w:proofErr w:type="gramEnd"/>
-      <w:r>
-        <w:t xml:space="preserve"> install keyboard”</w:t>
+      <w:r>
+        <w:t>“!pip install keyboard”</w:t>
       </w:r>
     </w:p>
     <w:p/>
@@ -517,6 +481,7 @@
       <w:r>
         <w:rPr>
           <w:noProof/>
+          <w:lang w:eastAsia="en-US"/>
         </w:rPr>
         <w:drawing>
           <wp:inline distT="0" distB="0" distL="0" distR="0" wp14:anchorId="55BB86CD" wp14:editId="50667957">
@@ -604,6 +569,7 @@
       <w:r>
         <w:rPr>
           <w:noProof/>
+          <w:lang w:eastAsia="en-US"/>
         </w:rPr>
         <w:drawing>
           <wp:inline distT="0" distB="0" distL="0" distR="0" wp14:anchorId="2F2E7227" wp14:editId="2084601F">
@@ -650,15 +616,7 @@
     </w:p>
     <w:p>
       <w:r>
-        <w:t xml:space="preserve">The datafile is what stores </w:t>
-      </w:r>
-      <w:proofErr w:type="gramStart"/>
-      <w:r>
-        <w:t>all of</w:t>
-      </w:r>
-      <w:proofErr w:type="gramEnd"/>
-      <w:r>
-        <w:t xml:space="preserve"> the info (teams, teachers, volunteers)</w:t>
+        <w:t>The datafile is what stores all of the info (teams, teachers, volunteers)</w:t>
       </w:r>
     </w:p>
     <w:p>
@@ -719,15 +677,7 @@
       </w:r>
       <w:proofErr w:type="spellEnd"/>
       <w:r>
-        <w:t xml:space="preserve">” documents are essential to the </w:t>
-      </w:r>
-      <w:proofErr w:type="gramStart"/>
-      <w:r>
-        <w:t>program</w:t>
-      </w:r>
-      <w:proofErr w:type="gramEnd"/>
-      <w:r>
-        <w:t xml:space="preserve"> but you will not have to directly interface with them. </w:t>
+        <w:t xml:space="preserve">” documents are essential to the program but you will not have to directly interface with them. </w:t>
       </w:r>
     </w:p>
     <w:p>
@@ -838,6 +788,9 @@
         <w:t xml:space="preserve">, </w:t>
       </w:r>
       <w:r>
+        <w:t xml:space="preserve">Grade Level, </w:t>
+      </w:r>
+      <w:r>
         <w:t>Lesson 1</w:t>
       </w:r>
       <w:r>
@@ -875,6 +828,7 @@
       <w:r>
         <w:rPr>
           <w:noProof/>
+          <w:lang w:eastAsia="en-US"/>
         </w:rPr>
         <w:drawing>
           <wp:inline distT="0" distB="0" distL="0" distR="0" wp14:anchorId="18EABB59" wp14:editId="285343D8">
@@ -971,6 +925,7 @@
       <w:r>
         <w:rPr>
           <w:noProof/>
+          <w:lang w:eastAsia="en-US"/>
         </w:rPr>
         <w:drawing>
           <wp:inline distT="0" distB="0" distL="0" distR="0" wp14:anchorId="5F33E227" wp14:editId="2ED33EF1">
@@ -1036,6 +991,7 @@
           <w:i/>
           <w:iCs/>
           <w:noProof/>
+          <w:lang w:eastAsia="en-US"/>
         </w:rPr>
         <w:drawing>
           <wp:inline distT="0" distB="0" distL="0" distR="0" wp14:anchorId="13A7B02F" wp14:editId="65E43F12">
@@ -1217,6 +1173,14 @@
       <w:r>
         <w:t>Teacher email, school, lessons</w:t>
       </w:r>
+      <w:r>
+        <w:t xml:space="preserve">, </w:t>
+      </w:r>
+      <w:proofErr w:type="spellStart"/>
+      <w:r>
+        <w:t>etc</w:t>
+      </w:r>
+      <w:proofErr w:type="spellEnd"/>
     </w:p>
     <w:p>
       <w:pPr>
@@ -1252,6 +1216,7 @@
       <w:r>
         <w:rPr>
           <w:noProof/>
+          <w:lang w:eastAsia="en-US"/>
         </w:rPr>
         <w:drawing>
           <wp:inline distT="0" distB="0" distL="0" distR="0" wp14:anchorId="53A63C32" wp14:editId="63DAA8D3">
@@ -1346,6 +1311,7 @@
       <w:r>
         <w:rPr>
           <w:noProof/>
+          <w:lang w:eastAsia="en-US"/>
         </w:rPr>
         <w:drawing>
           <wp:inline distT="0" distB="0" distL="0" distR="0" wp14:anchorId="43A39D33" wp14:editId="7AE5A24F">
@@ -1425,6 +1391,7 @@
           <w:b/>
           <w:bCs/>
         </w:rPr>
+        <w:lastRenderedPageBreak/>
         <w:t>Sticker l</w:t>
       </w:r>
       <w:r>
@@ -1453,6 +1420,7 @@
       <w:r>
         <w:rPr>
           <w:noProof/>
+          <w:lang w:eastAsia="en-US"/>
         </w:rPr>
         <w:drawing>
           <wp:inline distT="0" distB="0" distL="0" distR="0" wp14:anchorId="730F4E1B" wp14:editId="057F72F5">
@@ -1513,6 +1481,7 @@
       <w:r>
         <w:rPr>
           <w:noProof/>
+          <w:lang w:eastAsia="en-US"/>
         </w:rPr>
         <w:drawing>
           <wp:inline distT="0" distB="0" distL="0" distR="0" wp14:anchorId="2012F792" wp14:editId="4480B76C">
@@ -1563,33 +1532,34 @@
           <w:b/>
           <w:bCs/>
         </w:rPr>
+        <w:t>Full table of teams (</w:t>
+      </w:r>
+      <w:r>
+        <w:rPr>
+          <w:b/>
+          <w:bCs/>
+          <w:u w:val="single"/>
+        </w:rPr>
+        <w:t>has each group member</w:t>
+      </w:r>
+      <w:r>
+        <w:rPr>
+          <w:b/>
+          <w:bCs/>
+        </w:rPr>
+        <w:t>):</w:t>
+      </w:r>
+      <w:r>
+        <w:t xml:space="preserve"> teams_table_full.pdf</w:t>
+      </w:r>
+    </w:p>
+    <w:p>
+      <w:r>
+        <w:rPr>
+          <w:noProof/>
+          <w:lang w:eastAsia="en-US"/>
+        </w:rPr>
         <w:lastRenderedPageBreak/>
-        <w:t>Full table of teams (</w:t>
-      </w:r>
-      <w:r>
-        <w:rPr>
-          <w:b/>
-          <w:bCs/>
-          <w:u w:val="single"/>
-        </w:rPr>
-        <w:t>has each group member</w:t>
-      </w:r>
-      <w:r>
-        <w:rPr>
-          <w:b/>
-          <w:bCs/>
-        </w:rPr>
-        <w:t>):</w:t>
-      </w:r>
-      <w:r>
-        <w:t xml:space="preserve"> teams_table_full.pdf</w:t>
-      </w:r>
-    </w:p>
-    <w:p>
-      <w:r>
-        <w:rPr>
-          <w:noProof/>
-        </w:rPr>
         <w:drawing>
           <wp:inline distT="0" distB="0" distL="0" distR="0" wp14:anchorId="4B4F8607" wp14:editId="6E0259C7">
             <wp:extent cx="5943600" cy="1819910"/>
@@ -1699,6 +1669,7 @@
           <w:noProof/>
           <w:sz w:val="32"/>
           <w:szCs w:val="32"/>
+          <w:lang w:eastAsia="en-US"/>
         </w:rPr>
         <w:drawing>
           <wp:inline distT="0" distB="0" distL="0" distR="0" wp14:anchorId="5161174C" wp14:editId="2BFFD0FE">
@@ -1844,6 +1815,7 @@
         <w:rPr>
           <w:rFonts w:hint="eastAsia"/>
           <w:noProof/>
+          <w:lang w:eastAsia="en-US"/>
         </w:rPr>
         <w:drawing>
           <wp:inline distT="0" distB="0" distL="0" distR="0" wp14:anchorId="3494979D" wp14:editId="05A0C929">
@@ -1912,6 +1884,7 @@
       <w:r>
         <w:rPr>
           <w:noProof/>
+          <w:lang w:eastAsia="en-US"/>
         </w:rPr>
         <w:drawing>
           <wp:inline distT="0" distB="0" distL="0" distR="0" wp14:anchorId="78A3A391" wp14:editId="558DCC85">
@@ -1999,6 +1972,7 @@
       <w:r>
         <w:rPr>
           <w:noProof/>
+          <w:lang w:eastAsia="en-US"/>
         </w:rPr>
         <w:drawing>
           <wp:inline distT="0" distB="0" distL="0" distR="0" wp14:anchorId="0C371E87" wp14:editId="3A7917E7">
@@ -2045,6 +2019,7 @@
       <w:r>
         <w:rPr>
           <w:noProof/>
+          <w:lang w:eastAsia="en-US"/>
         </w:rPr>
         <w:drawing>
           <wp:inline distT="0" distB="0" distL="0" distR="0" wp14:anchorId="3BF47976" wp14:editId="35A007CE">
@@ -2092,6 +2067,7 @@
       <w:r>
         <w:rPr>
           <w:noProof/>
+          <w:lang w:eastAsia="en-US"/>
         </w:rPr>
         <w:drawing>
           <wp:inline distT="0" distB="0" distL="0" distR="0" wp14:anchorId="3EB3510E" wp14:editId="2982D8CD">
@@ -2245,6 +2221,7 @@
       <w:r>
         <w:rPr>
           <w:noProof/>
+          <w:lang w:eastAsia="en-US"/>
         </w:rPr>
         <w:drawing>
           <wp:inline distT="0" distB="0" distL="0" distR="0" wp14:anchorId="2CD5F2BE" wp14:editId="3BC9BF45">
@@ -2299,6 +2276,7 @@
       <w:r>
         <w:rPr>
           <w:noProof/>
+          <w:lang w:eastAsia="en-US"/>
         </w:rPr>
         <w:drawing>
           <wp:inline distT="0" distB="0" distL="0" distR="0" wp14:anchorId="458EAB14" wp14:editId="356FBBA7">
@@ -2375,22 +2353,12 @@
           <w:bCs/>
           <w:u w:val="single"/>
         </w:rPr>
-        <w:t xml:space="preserve"> the group # keyword</w:t>
-      </w:r>
-      <w:proofErr w:type="gramStart"/>
-      <w:r>
-        <w:rPr>
-          <w:b/>
-          <w:bCs/>
-          <w:u w:val="single"/>
-        </w:rPr>
-        <w:t>:</w:t>
+        <w:t xml:space="preserve"> the group # keyword:</w:t>
       </w:r>
       <w:r>
         <w:t xml:space="preserve">  {</w:t>
       </w:r>
       <w:proofErr w:type="spellStart"/>
-      <w:proofErr w:type="gramEnd"/>
       <w:r>
         <w:t>team_number</w:t>
       </w:r>
@@ -2446,6 +2414,7 @@
       <w:r>
         <w:rPr>
           <w:noProof/>
+          <w:lang w:eastAsia="en-US"/>
         </w:rPr>
         <w:drawing>
           <wp:inline distT="0" distB="0" distL="0" distR="0" wp14:anchorId="53C020A5" wp14:editId="3CA2A335">
@@ -2493,6 +2462,7 @@
       <w:r>
         <w:rPr>
           <w:noProof/>
+          <w:lang w:eastAsia="en-US"/>
         </w:rPr>
         <w:drawing>
           <wp:inline distT="0" distB="0" distL="0" distR="0" wp14:anchorId="15890E4F" wp14:editId="39DECB67">
@@ -2544,21 +2514,6 @@
           <w:b/>
           <w:bCs/>
         </w:rPr>
-        <w:t xml:space="preserve">During testing I have configured the program to not automatically send the email. However, in the future it can also be automatically sent. </w:t>
-      </w:r>
-    </w:p>
-    <w:p>
-      <w:pPr>
-        <w:rPr>
-          <w:b/>
-          <w:bCs/>
-        </w:rPr>
-      </w:pPr>
-      <w:r>
-        <w:rPr>
-          <w:b/>
-          <w:bCs/>
-        </w:rPr>
         <w:br w:type="page"/>
       </w:r>
     </w:p>
@@ -2580,15 +2535,7 @@
     </w:p>
     <w:p>
       <w:r>
-        <w:t xml:space="preserve">There is an options section in the email wizard with a checkbox for “CC/BCC Skip”. By </w:t>
-      </w:r>
-      <w:proofErr w:type="gramStart"/>
-      <w:r>
-        <w:t>default</w:t>
-      </w:r>
-      <w:proofErr w:type="gramEnd"/>
-      <w:r>
-        <w:t xml:space="preserve"> this should be turned on.</w:t>
+        <w:t>There is an options section in the email wizard with a checkbox for “CC/BCC Skip”. By default this should be turned on.</w:t>
       </w:r>
     </w:p>
     <w:p>
@@ -2615,6 +2562,7 @@
       <w:r>
         <w:rPr>
           <w:noProof/>
+          <w:lang w:eastAsia="en-US"/>
         </w:rPr>
         <w:drawing>
           <wp:inline distT="0" distB="0" distL="0" distR="0" wp14:anchorId="631C7EB6" wp14:editId="57360546">
@@ -2672,6 +2620,7 @@
       <w:r>
         <w:rPr>
           <w:noProof/>
+          <w:lang w:eastAsia="en-US"/>
         </w:rPr>
         <w:drawing>
           <wp:inline distT="0" distB="0" distL="0" distR="0" wp14:anchorId="37D863C3" wp14:editId="31ADB1E7">
@@ -2738,6 +2687,8 @@
         <w:t>If you have a CC/BCC section, you can keep the checkbox checked and the program will know to skip over these lines.</w:t>
       </w:r>
     </w:p>
+    <w:p/>
+    <w:p/>
     <w:p>
       <w:r>
         <w:br w:type="page"/>
@@ -2760,8 +2711,10 @@
           <w:szCs w:val="32"/>
         </w:rPr>
         <w:lastRenderedPageBreak/>
-        <w:t>TROUBLESHOOTING</w:t>
-      </w:r>
+        <w:t>TROUBLESHOOTI</w:t>
+      </w:r>
+      <w:bookmarkStart w:id="0" w:name="_GoBack"/>
+      <w:bookmarkEnd w:id="0"/>
       <w:r>
         <w:rPr>
           <w:b/>
@@ -2769,60 +2722,27 @@
           <w:sz w:val="32"/>
           <w:szCs w:val="32"/>
         </w:rPr>
-        <w:t>:</w:t>
-      </w:r>
-    </w:p>
-    <w:p>
-      <w:r>
-        <w:t>Sometimes the program gets frozen. To fix this, click the top bar and drag the program. For some reason this fixes it.</w:t>
-      </w:r>
-    </w:p>
-    <w:p>
-      <w:r>
-        <w:t xml:space="preserve">Once you run the program once, it is good to restart the Python kernel. You can do this in Spyder by </w:t>
-      </w:r>
-      <w:proofErr w:type="gramStart"/>
-      <w:r>
-        <w:t>right-clicking</w:t>
-      </w:r>
-      <w:proofErr w:type="gramEnd"/>
-      <w:r>
-        <w:t xml:space="preserve"> the console and hitting “quit”</w:t>
-      </w:r>
-      <w:r>
-        <w:br w:type="page"/>
-      </w:r>
-    </w:p>
-    <w:p>
-      <w:pPr>
+        <w:t>NG</w:t>
+      </w:r>
+      <w:r>
         <w:rPr>
           <w:b/>
           <w:bCs/>
           <w:sz w:val="32"/>
           <w:szCs w:val="32"/>
         </w:rPr>
-      </w:pPr>
-      <w:r>
-        <w:rPr>
-          <w:b/>
-          <w:bCs/>
-          <w:sz w:val="32"/>
-          <w:szCs w:val="32"/>
-        </w:rPr>
-        <w:lastRenderedPageBreak/>
-        <w:t>WISH/ISSUE LIST</w:t>
-      </w:r>
-      <w:r>
-        <w:rPr>
-          <w:b/>
-          <w:bCs/>
-          <w:sz w:val="32"/>
-          <w:szCs w:val="32"/>
-        </w:rPr>
         <w:t>:</w:t>
       </w:r>
     </w:p>
     <w:p>
+      <w:r>
+        <w:t>Sometimes the program gets frozen. To fix this, click the top bar and drag the program. For some reason this fixes it.</w:t>
+      </w:r>
+    </w:p>
+    <w:p>
+      <w:r>
+        <w:t>Once you run the program once, it is good to restart the Python kernel. You can do this in Spyder by right-clicking the console and hitting “quit”</w:t>
+      </w:r>
       <w:r>
         <w:br w:type="page"/>
       </w:r>
@@ -3022,15 +2942,7 @@
         <w:t>Unfortunately,</w:t>
       </w:r>
       <w:r>
-        <w:t xml:space="preserve"> you will have to now move all of the teacher </w:t>
-      </w:r>
-      <w:proofErr w:type="gramStart"/>
-      <w:r>
-        <w:t>information</w:t>
-      </w:r>
-      <w:proofErr w:type="gramEnd"/>
-      <w:r>
-        <w:t xml:space="preserve"> so it is with the corresponding groups (but you only need it on the first line of each group, see below):</w:t>
+        <w:t xml:space="preserve"> you will have to now move all of the teacher information so it is with the corresponding groups (but you only need it on the first line of each group, see below):</w:t>
       </w:r>
     </w:p>
     <w:p>
@@ -3052,6 +2964,7 @@
       <w:r>
         <w:rPr>
           <w:noProof/>
+          <w:lang w:eastAsia="en-US"/>
         </w:rPr>
         <w:drawing>
           <wp:inline distT="0" distB="0" distL="0" distR="0" wp14:anchorId="5B939717" wp14:editId="224F0096">
@@ -3122,6 +3035,7 @@
       <w:r>
         <w:rPr>
           <w:noProof/>
+          <w:lang w:eastAsia="en-US"/>
         </w:rPr>
         <w:drawing>
           <wp:inline distT="0" distB="0" distL="0" distR="0" wp14:anchorId="5577DDCB" wp14:editId="7FAB57C4">
@@ -3191,7 +3105,7 @@
 </file>
 
 <file path=word/endnotes.xml><?xml version="1.0" encoding="utf-8"?>
-<w:endnotes xmlns:wpc="http://schemas.microsoft.com/office/word/2010/wordprocessingCanvas" xmlns:cx="http://schemas.microsoft.com/office/drawing/2014/chartex" xmlns:cx1="http://schemas.microsoft.com/office/drawing/2015/9/8/chartex" xmlns:cx2="http://schemas.microsoft.com/office/drawing/2015/10/21/chartex" xmlns:cx3="http://schemas.microsoft.com/office/drawing/2016/5/9/chartex" xmlns:cx4="http://schemas.microsoft.com/office/drawing/2016/5/10/chartex" xmlns:cx5="http://schemas.microsoft.com/office/drawing/2016/5/11/chartex" xmlns:cx6="http://schemas.microsoft.com/office/drawing/2016/5/12/chartex" xmlns:cx7="http://schemas.microsoft.com/office/drawing/2016/5/13/chartex" xmlns:cx8="http://schemas.microsoft.com/office/drawing/2016/5/14/chartex" xmlns:mc="http://schemas.openxmlformats.org/markup-compatibility/2006" xmlns:aink="http://schemas.microsoft.com/office/drawing/2016/ink" xmlns:am3d="http://schemas.microsoft.com/office/drawing/2017/model3d" xmlns:o="urn:schemas-microsoft-com:office:office" xmlns:oel="http://schemas.microsoft.com/office/2019/extlst" xmlns:r="http://schemas.openxmlformats.org/officeDocument/2006/relationships" xmlns:m="http://schemas.openxmlformats.org/officeDocument/2006/math" xmlns:v="urn:schemas-microsoft-com:vml" xmlns:wp14="http://schemas.microsoft.com/office/word/2010/wordprocessingDrawing" xmlns:wp="http://schemas.openxmlformats.org/drawingml/2006/wordprocessingDrawing" xmlns:w10="urn:schemas-microsoft-com:office:word" xmlns:w="http://schemas.openxmlformats.org/wordprocessingml/2006/main" xmlns:w14="http://schemas.microsoft.com/office/word/2010/wordml" xmlns:w15="http://schemas.microsoft.com/office/word/2012/wordml" xmlns:w16cex="http://schemas.microsoft.com/office/word/2018/wordml/cex" xmlns:w16cid="http://schemas.microsoft.com/office/word/2016/wordml/cid" xmlns:w16="http://schemas.microsoft.com/office/word/2018/wordml" xmlns:w16du="http://schemas.microsoft.com/office/word/2023/wordml/word16du" xmlns:w16sdtdh="http://schemas.microsoft.com/office/word/2020/wordml/sdtdatahash" xmlns:w16sdtfl="http://schemas.microsoft.com/office/word/2024/wordml/sdtformatlock" xmlns:w16se="http://schemas.microsoft.com/office/word/2015/wordml/symex" xmlns:wpg="http://schemas.microsoft.com/office/word/2010/wordprocessingGroup" xmlns:wpi="http://schemas.microsoft.com/office/word/2010/wordprocessingInk" xmlns:wne="http://schemas.microsoft.com/office/word/2006/wordml" xmlns:wps="http://schemas.microsoft.com/office/word/2010/wordprocessingShape" mc:Ignorable="w14 w15 w16se w16cid w16 w16cex w16sdtdh w16sdtfl w16du wp14">
+<w:endnotes xmlns:wpc="http://schemas.microsoft.com/office/word/2010/wordprocessingCanvas" xmlns:cx="http://schemas.microsoft.com/office/drawing/2014/chartex" xmlns:cx1="http://schemas.microsoft.com/office/drawing/2015/9/8/chartex" xmlns:mc="http://schemas.openxmlformats.org/markup-compatibility/2006" xmlns:o="urn:schemas-microsoft-com:office:office" xmlns:r="http://schemas.openxmlformats.org/officeDocument/2006/relationships" xmlns:m="http://schemas.openxmlformats.org/officeDocument/2006/math" xmlns:v="urn:schemas-microsoft-com:vml" xmlns:wp14="http://schemas.microsoft.com/office/word/2010/wordprocessingDrawing" xmlns:wp="http://schemas.openxmlformats.org/drawingml/2006/wordprocessingDrawing" xmlns:w10="urn:schemas-microsoft-com:office:word" xmlns:w="http://schemas.openxmlformats.org/wordprocessingml/2006/main" xmlns:w14="http://schemas.microsoft.com/office/word/2010/wordml" xmlns:w15="http://schemas.microsoft.com/office/word/2012/wordml" xmlns:w16se="http://schemas.microsoft.com/office/word/2015/wordml/symex" xmlns:wpg="http://schemas.microsoft.com/office/word/2010/wordprocessingGroup" xmlns:wpi="http://schemas.microsoft.com/office/word/2010/wordprocessingInk" xmlns:wne="http://schemas.microsoft.com/office/word/2006/wordml" xmlns:wps="http://schemas.microsoft.com/office/word/2010/wordprocessingShape" mc:Ignorable="w14 w15 w16se wp14">
   <w:endnote w:type="separator" w:id="-1">
     <w:p>
       <w:pPr>
@@ -3216,7 +3130,7 @@
 </file>
 
 <file path=word/footer1.xml><?xml version="1.0" encoding="utf-8"?>
-<w:ftr xmlns:wpc="http://schemas.microsoft.com/office/word/2010/wordprocessingCanvas" xmlns:cx="http://schemas.microsoft.com/office/drawing/2014/chartex" xmlns:cx1="http://schemas.microsoft.com/office/drawing/2015/9/8/chartex" xmlns:cx2="http://schemas.microsoft.com/office/drawing/2015/10/21/chartex" xmlns:cx3="http://schemas.microsoft.com/office/drawing/2016/5/9/chartex" xmlns:cx4="http://schemas.microsoft.com/office/drawing/2016/5/10/chartex" xmlns:cx5="http://schemas.microsoft.com/office/drawing/2016/5/11/chartex" xmlns:cx6="http://schemas.microsoft.com/office/drawing/2016/5/12/chartex" xmlns:cx7="http://schemas.microsoft.com/office/drawing/2016/5/13/chartex" xmlns:cx8="http://schemas.microsoft.com/office/drawing/2016/5/14/chartex" xmlns:mc="http://schemas.openxmlformats.org/markup-compatibility/2006" xmlns:aink="http://schemas.microsoft.com/office/drawing/2016/ink" xmlns:am3d="http://schemas.microsoft.com/office/drawing/2017/model3d" xmlns:o="urn:schemas-microsoft-com:office:office" xmlns:oel="http://schemas.microsoft.com/office/2019/extlst" xmlns:r="http://schemas.openxmlformats.org/officeDocument/2006/relationships" xmlns:m="http://schemas.openxmlformats.org/officeDocument/2006/math" xmlns:v="urn:schemas-microsoft-com:vml" xmlns:wp14="http://schemas.microsoft.com/office/word/2010/wordprocessingDrawing" xmlns:wp="http://schemas.openxmlformats.org/drawingml/2006/wordprocessingDrawing" xmlns:w10="urn:schemas-microsoft-com:office:word" xmlns:w="http://schemas.openxmlformats.org/wordprocessingml/2006/main" xmlns:w14="http://schemas.microsoft.com/office/word/2010/wordml" xmlns:w15="http://schemas.microsoft.com/office/word/2012/wordml" xmlns:w16cex="http://schemas.microsoft.com/office/word/2018/wordml/cex" xmlns:w16cid="http://schemas.microsoft.com/office/word/2016/wordml/cid" xmlns:w16="http://schemas.microsoft.com/office/word/2018/wordml" xmlns:w16du="http://schemas.microsoft.com/office/word/2023/wordml/word16du" xmlns:w16sdtdh="http://schemas.microsoft.com/office/word/2020/wordml/sdtdatahash" xmlns:w16sdtfl="http://schemas.microsoft.com/office/word/2024/wordml/sdtformatlock" xmlns:w16se="http://schemas.microsoft.com/office/word/2015/wordml/symex" xmlns:wpg="http://schemas.microsoft.com/office/word/2010/wordprocessingGroup" xmlns:wpi="http://schemas.microsoft.com/office/word/2010/wordprocessingInk" xmlns:wne="http://schemas.microsoft.com/office/word/2006/wordml" xmlns:wps="http://schemas.microsoft.com/office/word/2010/wordprocessingShape" mc:Ignorable="w14 w15 w16se w16cid w16 w16cex w16sdtdh w16sdtfl w16du wp14">
+<w:ftr xmlns:wpc="http://schemas.microsoft.com/office/word/2010/wordprocessingCanvas" xmlns:cx="http://schemas.microsoft.com/office/drawing/2014/chartex" xmlns:cx1="http://schemas.microsoft.com/office/drawing/2015/9/8/chartex" xmlns:mc="http://schemas.openxmlformats.org/markup-compatibility/2006" xmlns:o="urn:schemas-microsoft-com:office:office" xmlns:r="http://schemas.openxmlformats.org/officeDocument/2006/relationships" xmlns:m="http://schemas.openxmlformats.org/officeDocument/2006/math" xmlns:v="urn:schemas-microsoft-com:vml" xmlns:wp14="http://schemas.microsoft.com/office/word/2010/wordprocessingDrawing" xmlns:wp="http://schemas.openxmlformats.org/drawingml/2006/wordprocessingDrawing" xmlns:w10="urn:schemas-microsoft-com:office:word" xmlns:w="http://schemas.openxmlformats.org/wordprocessingml/2006/main" xmlns:w14="http://schemas.microsoft.com/office/word/2010/wordml" xmlns:w15="http://schemas.microsoft.com/office/word/2012/wordml" xmlns:w16se="http://schemas.microsoft.com/office/word/2015/wordml/symex" xmlns:wpg="http://schemas.microsoft.com/office/word/2010/wordprocessingGroup" xmlns:wpi="http://schemas.microsoft.com/office/word/2010/wordprocessingInk" xmlns:wne="http://schemas.microsoft.com/office/word/2006/wordml" xmlns:wps="http://schemas.microsoft.com/office/word/2010/wordprocessingShape" mc:Ignorable="w14 w15 w16se wp14">
   <w:sdt>
     <w:sdtPr>
       <w:rPr>
@@ -3228,6 +3142,11 @@
         <w:docPartUnique/>
       </w:docPartObj>
     </w:sdtPr>
+    <w:sdtEndPr>
+      <w:rPr>
+        <w:rStyle w:val="PageNumber"/>
+      </w:rPr>
+    </w:sdtEndPr>
     <w:sdtContent>
       <w:p>
         <w:pPr>
@@ -3268,7 +3187,7 @@
 </file>
 
 <file path=word/footer2.xml><?xml version="1.0" encoding="utf-8"?>
-<w:ftr xmlns:wpc="http://schemas.microsoft.com/office/word/2010/wordprocessingCanvas" xmlns:cx="http://schemas.microsoft.com/office/drawing/2014/chartex" xmlns:cx1="http://schemas.microsoft.com/office/drawing/2015/9/8/chartex" xmlns:cx2="http://schemas.microsoft.com/office/drawing/2015/10/21/chartex" xmlns:cx3="http://schemas.microsoft.com/office/drawing/2016/5/9/chartex" xmlns:cx4="http://schemas.microsoft.com/office/drawing/2016/5/10/chartex" xmlns:cx5="http://schemas.microsoft.com/office/drawing/2016/5/11/chartex" xmlns:cx6="http://schemas.microsoft.com/office/drawing/2016/5/12/chartex" xmlns:cx7="http://schemas.microsoft.com/office/drawing/2016/5/13/chartex" xmlns:cx8="http://schemas.microsoft.com/office/drawing/2016/5/14/chartex" xmlns:mc="http://schemas.openxmlformats.org/markup-compatibility/2006" xmlns:aink="http://schemas.microsoft.com/office/drawing/2016/ink" xmlns:am3d="http://schemas.microsoft.com/office/drawing/2017/model3d" xmlns:o="urn:schemas-microsoft-com:office:office" xmlns:oel="http://schemas.microsoft.com/office/2019/extlst" xmlns:r="http://schemas.openxmlformats.org/officeDocument/2006/relationships" xmlns:m="http://schemas.openxmlformats.org/officeDocument/2006/math" xmlns:v="urn:schemas-microsoft-com:vml" xmlns:wp14="http://schemas.microsoft.com/office/word/2010/wordprocessingDrawing" xmlns:wp="http://schemas.openxmlformats.org/drawingml/2006/wordprocessingDrawing" xmlns:w10="urn:schemas-microsoft-com:office:word" xmlns:w="http://schemas.openxmlformats.org/wordprocessingml/2006/main" xmlns:w14="http://schemas.microsoft.com/office/word/2010/wordml" xmlns:w15="http://schemas.microsoft.com/office/word/2012/wordml" xmlns:w16cex="http://schemas.microsoft.com/office/word/2018/wordml/cex" xmlns:w16cid="http://schemas.microsoft.com/office/word/2016/wordml/cid" xmlns:w16="http://schemas.microsoft.com/office/word/2018/wordml" xmlns:w16du="http://schemas.microsoft.com/office/word/2023/wordml/word16du" xmlns:w16sdtdh="http://schemas.microsoft.com/office/word/2020/wordml/sdtdatahash" xmlns:w16sdtfl="http://schemas.microsoft.com/office/word/2024/wordml/sdtformatlock" xmlns:w16se="http://schemas.microsoft.com/office/word/2015/wordml/symex" xmlns:wpg="http://schemas.microsoft.com/office/word/2010/wordprocessingGroup" xmlns:wpi="http://schemas.microsoft.com/office/word/2010/wordprocessingInk" xmlns:wne="http://schemas.microsoft.com/office/word/2006/wordml" xmlns:wps="http://schemas.microsoft.com/office/word/2010/wordprocessingShape" mc:Ignorable="w14 w15 w16se w16cid w16 w16cex w16sdtdh w16sdtfl w16du wp14">
+<w:ftr xmlns:wpc="http://schemas.microsoft.com/office/word/2010/wordprocessingCanvas" xmlns:cx="http://schemas.microsoft.com/office/drawing/2014/chartex" xmlns:cx1="http://schemas.microsoft.com/office/drawing/2015/9/8/chartex" xmlns:mc="http://schemas.openxmlformats.org/markup-compatibility/2006" xmlns:o="urn:schemas-microsoft-com:office:office" xmlns:r="http://schemas.openxmlformats.org/officeDocument/2006/relationships" xmlns:m="http://schemas.openxmlformats.org/officeDocument/2006/math" xmlns:v="urn:schemas-microsoft-com:vml" xmlns:wp14="http://schemas.microsoft.com/office/word/2010/wordprocessingDrawing" xmlns:wp="http://schemas.openxmlformats.org/drawingml/2006/wordprocessingDrawing" xmlns:w10="urn:schemas-microsoft-com:office:word" xmlns:w="http://schemas.openxmlformats.org/wordprocessingml/2006/main" xmlns:w14="http://schemas.microsoft.com/office/word/2010/wordml" xmlns:w15="http://schemas.microsoft.com/office/word/2012/wordml" xmlns:w16se="http://schemas.microsoft.com/office/word/2015/wordml/symex" xmlns:wpg="http://schemas.microsoft.com/office/word/2010/wordprocessingGroup" xmlns:wpi="http://schemas.microsoft.com/office/word/2010/wordprocessingInk" xmlns:wne="http://schemas.microsoft.com/office/word/2006/wordml" xmlns:wps="http://schemas.microsoft.com/office/word/2010/wordprocessingShape" mc:Ignorable="w14 w15 w16se wp14">
   <w:sdt>
     <w:sdtPr>
       <w:rPr>
@@ -3280,6 +3199,11 @@
         <w:docPartUnique/>
       </w:docPartObj>
     </w:sdtPr>
+    <w:sdtEndPr>
+      <w:rPr>
+        <w:rStyle w:val="PageNumber"/>
+      </w:rPr>
+    </w:sdtEndPr>
     <w:sdtContent>
       <w:p>
         <w:pPr>
@@ -3312,7 +3236,7 @@
             <w:rStyle w:val="PageNumber"/>
             <w:noProof/>
           </w:rPr>
-          <w:t>2</w:t>
+          <w:t>15</w:t>
         </w:r>
         <w:r>
           <w:rPr>
@@ -3333,7 +3257,7 @@
 </file>
 
 <file path=word/footnotes.xml><?xml version="1.0" encoding="utf-8"?>
-<w:footnotes xmlns:wpc="http://schemas.microsoft.com/office/word/2010/wordprocessingCanvas" xmlns:cx="http://schemas.microsoft.com/office/drawing/2014/chartex" xmlns:cx1="http://schemas.microsoft.com/office/drawing/2015/9/8/chartex" xmlns:cx2="http://schemas.microsoft.com/office/drawing/2015/10/21/chartex" xmlns:cx3="http://schemas.microsoft.com/office/drawing/2016/5/9/chartex" xmlns:cx4="http://schemas.microsoft.com/office/drawing/2016/5/10/chartex" xmlns:cx5="http://schemas.microsoft.com/office/drawing/2016/5/11/chartex" xmlns:cx6="http://schemas.microsoft.com/office/drawing/2016/5/12/chartex" xmlns:cx7="http://schemas.microsoft.com/office/drawing/2016/5/13/chartex" xmlns:cx8="http://schemas.microsoft.com/office/drawing/2016/5/14/chartex" xmlns:mc="http://schemas.openxmlformats.org/markup-compatibility/2006" xmlns:aink="http://schemas.microsoft.com/office/drawing/2016/ink" xmlns:am3d="http://schemas.microsoft.com/office/drawing/2017/model3d" xmlns:o="urn:schemas-microsoft-com:office:office" xmlns:oel="http://schemas.microsoft.com/office/2019/extlst" xmlns:r="http://schemas.openxmlformats.org/officeDocument/2006/relationships" xmlns:m="http://schemas.openxmlformats.org/officeDocument/2006/math" xmlns:v="urn:schemas-microsoft-com:vml" xmlns:wp14="http://schemas.microsoft.com/office/word/2010/wordprocessingDrawing" xmlns:wp="http://schemas.openxmlformats.org/drawingml/2006/wordprocessingDrawing" xmlns:w10="urn:schemas-microsoft-com:office:word" xmlns:w="http://schemas.openxmlformats.org/wordprocessingml/2006/main" xmlns:w14="http://schemas.microsoft.com/office/word/2010/wordml" xmlns:w15="http://schemas.microsoft.com/office/word/2012/wordml" xmlns:w16cex="http://schemas.microsoft.com/office/word/2018/wordml/cex" xmlns:w16cid="http://schemas.microsoft.com/office/word/2016/wordml/cid" xmlns:w16="http://schemas.microsoft.com/office/word/2018/wordml" xmlns:w16du="http://schemas.microsoft.com/office/word/2023/wordml/word16du" xmlns:w16sdtdh="http://schemas.microsoft.com/office/word/2020/wordml/sdtdatahash" xmlns:w16sdtfl="http://schemas.microsoft.com/office/word/2024/wordml/sdtformatlock" xmlns:w16se="http://schemas.microsoft.com/office/word/2015/wordml/symex" xmlns:wpg="http://schemas.microsoft.com/office/word/2010/wordprocessingGroup" xmlns:wpi="http://schemas.microsoft.com/office/word/2010/wordprocessingInk" xmlns:wne="http://schemas.microsoft.com/office/word/2006/wordml" xmlns:wps="http://schemas.microsoft.com/office/word/2010/wordprocessingShape" mc:Ignorable="w14 w15 w16se w16cid w16 w16cex w16sdtdh w16sdtfl w16du wp14">
+<w:footnotes xmlns:wpc="http://schemas.microsoft.com/office/word/2010/wordprocessingCanvas" xmlns:cx="http://schemas.microsoft.com/office/drawing/2014/chartex" xmlns:cx1="http://schemas.microsoft.com/office/drawing/2015/9/8/chartex" xmlns:mc="http://schemas.openxmlformats.org/markup-compatibility/2006" xmlns:o="urn:schemas-microsoft-com:office:office" xmlns:r="http://schemas.openxmlformats.org/officeDocument/2006/relationships" xmlns:m="http://schemas.openxmlformats.org/officeDocument/2006/math" xmlns:v="urn:schemas-microsoft-com:vml" xmlns:wp14="http://schemas.microsoft.com/office/word/2010/wordprocessingDrawing" xmlns:wp="http://schemas.openxmlformats.org/drawingml/2006/wordprocessingDrawing" xmlns:w10="urn:schemas-microsoft-com:office:word" xmlns:w="http://schemas.openxmlformats.org/wordprocessingml/2006/main" xmlns:w14="http://schemas.microsoft.com/office/word/2010/wordml" xmlns:w15="http://schemas.microsoft.com/office/word/2012/wordml" xmlns:w16se="http://schemas.microsoft.com/office/word/2015/wordml/symex" xmlns:wpg="http://schemas.microsoft.com/office/word/2010/wordprocessingGroup" xmlns:wpi="http://schemas.microsoft.com/office/word/2010/wordprocessingInk" xmlns:wne="http://schemas.microsoft.com/office/word/2006/wordml" xmlns:wps="http://schemas.microsoft.com/office/word/2010/wordprocessingShape" mc:Ignorable="w14 w15 w16se wp14">
   <w:footnote w:type="separator" w:id="-1">
     <w:p>
       <w:pPr>
@@ -3358,7 +3282,7 @@
 </file>
 
 <file path=word/numbering.xml><?xml version="1.0" encoding="utf-8"?>
-<w:numbering xmlns:wpc="http://schemas.microsoft.com/office/word/2010/wordprocessingCanvas" xmlns:cx="http://schemas.microsoft.com/office/drawing/2014/chartex" xmlns:cx1="http://schemas.microsoft.com/office/drawing/2015/9/8/chartex" xmlns:cx2="http://schemas.microsoft.com/office/drawing/2015/10/21/chartex" xmlns:cx3="http://schemas.microsoft.com/office/drawing/2016/5/9/chartex" xmlns:cx4="http://schemas.microsoft.com/office/drawing/2016/5/10/chartex" xmlns:cx5="http://schemas.microsoft.com/office/drawing/2016/5/11/chartex" xmlns:cx6="http://schemas.microsoft.com/office/drawing/2016/5/12/chartex" xmlns:cx7="http://schemas.microsoft.com/office/drawing/2016/5/13/chartex" xmlns:cx8="http://schemas.microsoft.com/office/drawing/2016/5/14/chartex" xmlns:mc="http://schemas.openxmlformats.org/markup-compatibility/2006" xmlns:aink="http://schemas.microsoft.com/office/drawing/2016/ink" xmlns:am3d="http://schemas.microsoft.com/office/drawing/2017/model3d" xmlns:o="urn:schemas-microsoft-com:office:office" xmlns:oel="http://schemas.microsoft.com/office/2019/extlst" xmlns:r="http://schemas.openxmlformats.org/officeDocument/2006/relationships" xmlns:m="http://schemas.openxmlformats.org/officeDocument/2006/math" xmlns:v="urn:schemas-microsoft-com:vml" xmlns:wp14="http://schemas.microsoft.com/office/word/2010/wordprocessingDrawing" xmlns:wp="http://schemas.openxmlformats.org/drawingml/2006/wordprocessingDrawing" xmlns:w10="urn:schemas-microsoft-com:office:word" xmlns:w="http://schemas.openxmlformats.org/wordprocessingml/2006/main" xmlns:w14="http://schemas.microsoft.com/office/word/2010/wordml" xmlns:w15="http://schemas.microsoft.com/office/word/2012/wordml" xmlns:w16cex="http://schemas.microsoft.com/office/word/2018/wordml/cex" xmlns:w16cid="http://schemas.microsoft.com/office/word/2016/wordml/cid" xmlns:w16="http://schemas.microsoft.com/office/word/2018/wordml" xmlns:w16du="http://schemas.microsoft.com/office/word/2023/wordml/word16du" xmlns:w16sdtdh="http://schemas.microsoft.com/office/word/2020/wordml/sdtdatahash" xmlns:w16sdtfl="http://schemas.microsoft.com/office/word/2024/wordml/sdtformatlock" xmlns:w16se="http://schemas.microsoft.com/office/word/2015/wordml/symex" xmlns:wpg="http://schemas.microsoft.com/office/word/2010/wordprocessingGroup" xmlns:wpi="http://schemas.microsoft.com/office/word/2010/wordprocessingInk" xmlns:wne="http://schemas.microsoft.com/office/word/2006/wordml" xmlns:wps="http://schemas.microsoft.com/office/word/2010/wordprocessingShape" mc:Ignorable="w14 w15 w16se w16cid w16 w16cex w16sdtdh w16sdtfl w16du wp14">
+<w:numbering xmlns:wpc="http://schemas.microsoft.com/office/word/2010/wordprocessingCanvas" xmlns:cx="http://schemas.microsoft.com/office/drawing/2014/chartex" xmlns:cx1="http://schemas.microsoft.com/office/drawing/2015/9/8/chartex" xmlns:mc="http://schemas.openxmlformats.org/markup-compatibility/2006" xmlns:o="urn:schemas-microsoft-com:office:office" xmlns:r="http://schemas.openxmlformats.org/officeDocument/2006/relationships" xmlns:m="http://schemas.openxmlformats.org/officeDocument/2006/math" xmlns:v="urn:schemas-microsoft-com:vml" xmlns:wp14="http://schemas.microsoft.com/office/word/2010/wordprocessingDrawing" xmlns:wp="http://schemas.openxmlformats.org/drawingml/2006/wordprocessingDrawing" xmlns:w10="urn:schemas-microsoft-com:office:word" xmlns:w="http://schemas.openxmlformats.org/wordprocessingml/2006/main" xmlns:w14="http://schemas.microsoft.com/office/word/2010/wordml" xmlns:w15="http://schemas.microsoft.com/office/word/2012/wordml" xmlns:w16se="http://schemas.microsoft.com/office/word/2015/wordml/symex" xmlns:wpg="http://schemas.microsoft.com/office/word/2010/wordprocessingGroup" xmlns:wpi="http://schemas.microsoft.com/office/word/2010/wordprocessingInk" xmlns:wne="http://schemas.microsoft.com/office/word/2006/wordml" xmlns:wps="http://schemas.microsoft.com/office/word/2010/wordprocessingShape" mc:Ignorable="w14 w15 w16se wp14">
   <w:abstractNum w:abstractNumId="0" w15:restartNumberingAfterBreak="0">
     <w:nsid w:val="04514131"/>
     <w:multiLevelType w:val="hybridMultilevel"/>
@@ -4182,38 +4106,38 @@
       </w:pPr>
     </w:lvl>
   </w:abstractNum>
-  <w:num w:numId="1" w16cid:durableId="1365517822">
+  <w:num w:numId="1">
     <w:abstractNumId w:val="7"/>
   </w:num>
-  <w:num w:numId="2" w16cid:durableId="1072510636">
+  <w:num w:numId="2">
     <w:abstractNumId w:val="3"/>
   </w:num>
-  <w:num w:numId="3" w16cid:durableId="1873154233">
+  <w:num w:numId="3">
     <w:abstractNumId w:val="1"/>
   </w:num>
-  <w:num w:numId="4" w16cid:durableId="553388747">
+  <w:num w:numId="4">
     <w:abstractNumId w:val="0"/>
   </w:num>
-  <w:num w:numId="5" w16cid:durableId="2114014834">
+  <w:num w:numId="5">
     <w:abstractNumId w:val="2"/>
   </w:num>
-  <w:num w:numId="6" w16cid:durableId="647634684">
+  <w:num w:numId="6">
     <w:abstractNumId w:val="8"/>
   </w:num>
-  <w:num w:numId="7" w16cid:durableId="2079479777">
+  <w:num w:numId="7">
     <w:abstractNumId w:val="4"/>
   </w:num>
-  <w:num w:numId="8" w16cid:durableId="1849248632">
+  <w:num w:numId="8">
     <w:abstractNumId w:val="5"/>
   </w:num>
-  <w:num w:numId="9" w16cid:durableId="1578050936">
+  <w:num w:numId="9">
     <w:abstractNumId w:val="6"/>
   </w:num>
 </w:numbering>
 </file>
 
 <file path=word/styles.xml><?xml version="1.0" encoding="utf-8"?>
-<w:styles xmlns:mc="http://schemas.openxmlformats.org/markup-compatibility/2006" xmlns:r="http://schemas.openxmlformats.org/officeDocument/2006/relationships" xmlns:w="http://schemas.openxmlformats.org/wordprocessingml/2006/main" xmlns:w14="http://schemas.microsoft.com/office/word/2010/wordml" xmlns:w15="http://schemas.microsoft.com/office/word/2012/wordml" xmlns:w16cex="http://schemas.microsoft.com/office/word/2018/wordml/cex" xmlns:w16cid="http://schemas.microsoft.com/office/word/2016/wordml/cid" xmlns:w16="http://schemas.microsoft.com/office/word/2018/wordml" xmlns:w16du="http://schemas.microsoft.com/office/word/2023/wordml/word16du" xmlns:w16sdtdh="http://schemas.microsoft.com/office/word/2020/wordml/sdtdatahash" xmlns:w16sdtfl="http://schemas.microsoft.com/office/word/2024/wordml/sdtformatlock" xmlns:w16se="http://schemas.microsoft.com/office/word/2015/wordml/symex" mc:Ignorable="w14 w15 w16se w16cid w16 w16cex w16sdtdh w16sdtfl w16du">
+<w:styles xmlns:mc="http://schemas.openxmlformats.org/markup-compatibility/2006" xmlns:r="http://schemas.openxmlformats.org/officeDocument/2006/relationships" xmlns:w="http://schemas.openxmlformats.org/wordprocessingml/2006/main" xmlns:w14="http://schemas.microsoft.com/office/word/2010/wordml" xmlns:w15="http://schemas.microsoft.com/office/word/2012/wordml" xmlns:w16se="http://schemas.microsoft.com/office/word/2015/wordml/symex" mc:Ignorable="w14 w15 w16se">
   <w:docDefaults>
     <w:rPrDefault>
       <w:rPr>
@@ -4231,7 +4155,7 @@
       </w:pPr>
     </w:pPrDefault>
   </w:docDefaults>
-  <w:latentStyles w:defLockedState="0" w:defUIPriority="99" w:defSemiHidden="0" w:defUnhideWhenUsed="0" w:defQFormat="0" w:count="376">
+  <w:latentStyles w:defLockedState="0" w:defUIPriority="99" w:defSemiHidden="0" w:defUnhideWhenUsed="0" w:defQFormat="0" w:count="371">
     <w:lsdException w:name="Normal" w:uiPriority="0" w:qFormat="1"/>
     <w:lsdException w:name="heading 1" w:uiPriority="9" w:qFormat="1"/>
     <w:lsdException w:name="heading 2" w:semiHidden="1" w:uiPriority="9" w:unhideWhenUsed="1" w:qFormat="1"/>
@@ -4603,11 +4527,6 @@
     <w:lsdException w:name="List Table 5 Dark Accent 6" w:uiPriority="50"/>
     <w:lsdException w:name="List Table 6 Colorful Accent 6" w:uiPriority="51"/>
     <w:lsdException w:name="List Table 7 Colorful Accent 6" w:uiPriority="52"/>
-    <w:lsdException w:name="Mention" w:semiHidden="1" w:unhideWhenUsed="1"/>
-    <w:lsdException w:name="Smart Hyperlink" w:semiHidden="1" w:unhideWhenUsed="1"/>
-    <w:lsdException w:name="Hashtag" w:semiHidden="1" w:unhideWhenUsed="1"/>
-    <w:lsdException w:name="Unresolved Mention" w:semiHidden="1" w:unhideWhenUsed="1"/>
-    <w:lsdException w:name="Smart Link" w:semiHidden="1" w:unhideWhenUsed="1"/>
   </w:latentStyles>
   <w:style w:type="paragraph" w:default="1" w:styleId="Normal">
     <w:name w:val="Normal"/>
@@ -5192,7 +5111,7 @@
       <w:u w:val="single"/>
     </w:rPr>
   </w:style>
-  <w:style w:type="character" w:styleId="UnresolvedMention">
+  <w:style w:type="character" w:customStyle="1" w:styleId="UnresolvedMention">
     <w:name w:val="Unresolved Mention"/>
     <w:basedOn w:val="DefaultParagraphFont"/>
     <w:uiPriority w:val="99"/>
